--- a/006/attatchments/letter.docx
+++ b/006/attatchments/letter.docx
@@ -7,7 +7,6 @@
         <w:pStyle w:val="Title"/>
         <w:jc w:val="center"/>
       </w:pPr>
-      <w:bookmarkStart w:id="0" w:name="_GoBack"/>
       <w:r>
         <w:t>Prefect Application</w:t>
       </w:r>
@@ -65,12 +64,16 @@
         <w:t>If I was a prefect I believe I would be a good bridge between students and staff. I believe I have the leadership abilities to be able to fairly collect ideas and the logical thinking and problem solving required to help them become a reality. I’m a confident public speaker and I feel like I would be able to present my ideas concisely in both prefect meetings and assemblies or forms.</w:t>
       </w:r>
     </w:p>
-    <w:bookmarkEnd w:id="0"/>
     <w:p>
       <w:pPr>
         <w:ind w:left="-426" w:right="-330"/>
         <w:jc w:val="both"/>
       </w:pPr>
+      <w:r>
+        <w:t xml:space="preserve">I would use my power, if I were to become a prefect, to make the school a better place for both myself, and the other students. I enjoy helping </w:t>
+      </w:r>
+      <w:bookmarkStart w:id="0" w:name="_GoBack"/>
+      <w:bookmarkEnd w:id="0"/>
     </w:p>
     <w:sectPr>
       <w:footerReference w:type="default" r:id="rId8"/>
@@ -1890,7 +1893,7 @@
 </file>
 
 <file path=customXml/itemProps1.xml><?xml version="1.0" encoding="utf-8"?>
-<ds:datastoreItem xmlns:ds="http://schemas.openxmlformats.org/officeDocument/2006/customXml" ds:itemID="{1A10B4C0-0B0A-49C0-9C1D-23074F94AC48}">
+<ds:datastoreItem xmlns:ds="http://schemas.openxmlformats.org/officeDocument/2006/customXml" ds:itemID="{19D7159F-53F4-4279-8DE4-416055A13F5F}">
   <ds:schemaRefs>
     <ds:schemaRef ds:uri="http://schemas.openxmlformats.org/officeDocument/2006/bibliography"/>
   </ds:schemaRefs>

--- a/006/attatchments/letter.docx
+++ b/006/attatchments/letter.docx
@@ -1,6 +1,6 @@
 
 <file path=word/document.xml><?xml version="1.0" encoding="utf-8"?>
-<w:document xmlns:wpc="http://schemas.microsoft.com/office/word/2010/wordprocessingCanvas" xmlns:mc="http://schemas.openxmlformats.org/markup-compatibility/2006" xmlns:o="urn:schemas-microsoft-com:office:office" xmlns:r="http://schemas.openxmlformats.org/officeDocument/2006/relationships" xmlns:m="http://schemas.openxmlformats.org/officeDocument/2006/math" xmlns:v="urn:schemas-microsoft-com:vml" xmlns:wp14="http://schemas.microsoft.com/office/word/2010/wordprocessingDrawing" xmlns:wp="http://schemas.openxmlformats.org/drawingml/2006/wordprocessingDrawing" xmlns:w10="urn:schemas-microsoft-com:office:word" xmlns:w="http://schemas.openxmlformats.org/wordprocessingml/2006/main" xmlns:w14="http://schemas.microsoft.com/office/word/2010/wordml" xmlns:w15="http://schemas.microsoft.com/office/word/2012/wordml" xmlns:wpg="http://schemas.microsoft.com/office/word/2010/wordprocessingGroup" xmlns:wpi="http://schemas.microsoft.com/office/word/2010/wordprocessingInk" xmlns:wne="http://schemas.microsoft.com/office/word/2006/wordml" xmlns:wps="http://schemas.microsoft.com/office/word/2010/wordprocessingShape" mc:Ignorable="w14 w15 wp14">
+<w:document xmlns:wpc="http://schemas.microsoft.com/office/word/2010/wordprocessingCanvas" xmlns:mo="http://schemas.microsoft.com/office/mac/office/2008/main" xmlns:mc="http://schemas.openxmlformats.org/markup-compatibility/2006" xmlns:mv="urn:schemas-microsoft-com:mac:vml" xmlns:o="urn:schemas-microsoft-com:office:office" xmlns:r="http://schemas.openxmlformats.org/officeDocument/2006/relationships" xmlns:m="http://schemas.openxmlformats.org/officeDocument/2006/math" xmlns:v="urn:schemas-microsoft-com:vml" xmlns:wp14="http://schemas.microsoft.com/office/word/2010/wordprocessingDrawing" xmlns:wp="http://schemas.openxmlformats.org/drawingml/2006/wordprocessingDrawing" xmlns:w10="urn:schemas-microsoft-com:office:word" xmlns:w="http://schemas.openxmlformats.org/wordprocessingml/2006/main" xmlns:w14="http://schemas.microsoft.com/office/word/2010/wordml" xmlns:w15="http://schemas.microsoft.com/office/word/2012/wordml" xmlns:wpg="http://schemas.microsoft.com/office/word/2010/wordprocessingGroup" xmlns:wpi="http://schemas.microsoft.com/office/word/2010/wordprocessingInk" xmlns:wne="http://schemas.microsoft.com/office/word/2006/wordml" xmlns:wps="http://schemas.microsoft.com/office/word/2010/wordprocessingShape" mc:Ignorable="w14 w15 wp14">
   <w:body>
     <w:p>
       <w:pPr>
@@ -31,6 +31,9 @@
         <w:fldChar w:fldCharType="separate"/>
       </w:r>
       <w:r>
+        <w:rPr>
+          <w:noProof/>
+        </w:rPr>
         <w:t>17/09/17</w:t>
       </w:r>
       <w:r>
@@ -61,7 +64,40 @@
         <w:jc w:val="both"/>
       </w:pPr>
       <w:r>
-        <w:t>If I was a prefect I believe I would be a good bridge between students and staff. I believe I have the leadership abilities to be able to fairly collect ideas and the logical thinking and problem solving required to help them become a reality. I’m a confident public speaker and I feel like I would be able to present my ideas concisely in both prefect meetings and assemblies or forms.</w:t>
+        <w:t>If I was a prefect I believe I would be a good bridge between students and staff. I believe I have the leadership abilities to be able to fairly collect ideas and the logical thinking and problem solving required to help them become a reality. I’m a confident public speaker</w:t>
+      </w:r>
+      <w:r>
+        <w:t>; I frequently give presentations to industry professionals</w:t>
+      </w:r>
+      <w:r>
+        <w:t xml:space="preserve"> at a coding </w:t>
+      </w:r>
+      <w:r>
+        <w:t>c</w:t>
+      </w:r>
+      <w:r>
+        <w:t>l</w:t>
+      </w:r>
+      <w:r>
+        <w:t>ub</w:t>
+      </w:r>
+      <w:r>
+        <w:t xml:space="preserve"> </w:t>
+      </w:r>
+      <w:r>
+        <w:t>run by the BBC</w:t>
+      </w:r>
+      <w:r>
+        <w:t>. This would help me to</w:t>
+      </w:r>
+      <w:r>
+        <w:t xml:space="preserve"> be able to present my ideas </w:t>
+      </w:r>
+      <w:r>
+        <w:t xml:space="preserve">clearly and </w:t>
+      </w:r>
+      <w:r>
+        <w:t>concisely in both prefect meetings and assemblies or forms.</w:t>
       </w:r>
     </w:p>
     <w:p>
@@ -70,10 +106,40 @@
         <w:jc w:val="both"/>
       </w:pPr>
       <w:r>
-        <w:t xml:space="preserve">I would use my power, if I were to become a prefect, to make the school a better place for both myself, and the other students. I enjoy helping </w:t>
+        <w:t>I feel I am a role model to</w:t>
+      </w:r>
+      <w:r>
+        <w:t xml:space="preserve"> other students. Since I have been at NBA I have never had an unauthorized late, never had a detention and always tried my best at lessons, no matter how much I enjoy them or how good I am. I have already represented the school at man</w:t>
+      </w:r>
+      <w:r>
+        <w:t>y eve</w:t>
+      </w:r>
+      <w:r>
+        <w:t>nts as an ambassador, &lt;&gt;&lt;&gt;&lt;&gt;&lt;&gt;&lt;&gt;&lt;&gt;</w:t>
+      </w:r>
+    </w:p>
+    <w:p>
+      <w:pPr>
+        <w:tabs>
+          <w:tab w:val="left" w:pos="3882"/>
+        </w:tabs>
+        <w:ind w:left="-426" w:right="-330"/>
+        <w:jc w:val="both"/>
+      </w:pPr>
+      <w:r>
+        <w:t xml:space="preserve">For </w:t>
       </w:r>
       <w:bookmarkStart w:id="0" w:name="_GoBack"/>
       <w:bookmarkEnd w:id="0"/>
+    </w:p>
+    <w:p>
+      <w:pPr>
+        <w:ind w:left="-426" w:right="-330"/>
+        <w:jc w:val="both"/>
+      </w:pPr>
+      <w:r>
+        <w:t xml:space="preserve">I would use my power, if I were to become a prefect, to make the school a better place for both myself, and the other students. I enjoy helping </w:t>
+      </w:r>
     </w:p>
     <w:sectPr>
       <w:footerReference w:type="default" r:id="rId8"/>
@@ -87,7 +153,7 @@
 </file>
 
 <file path=word/endnotes.xml><?xml version="1.0" encoding="utf-8"?>
-<w:endnotes xmlns:wpc="http://schemas.microsoft.com/office/word/2010/wordprocessingCanvas" xmlns:mc="http://schemas.openxmlformats.org/markup-compatibility/2006" xmlns:o="urn:schemas-microsoft-com:office:office" xmlns:r="http://schemas.openxmlformats.org/officeDocument/2006/relationships" xmlns:m="http://schemas.openxmlformats.org/officeDocument/2006/math" xmlns:v="urn:schemas-microsoft-com:vml" xmlns:wp14="http://schemas.microsoft.com/office/word/2010/wordprocessingDrawing" xmlns:wp="http://schemas.openxmlformats.org/drawingml/2006/wordprocessingDrawing" xmlns:w10="urn:schemas-microsoft-com:office:word" xmlns:w="http://schemas.openxmlformats.org/wordprocessingml/2006/main" xmlns:w14="http://schemas.microsoft.com/office/word/2010/wordml" xmlns:w15="http://schemas.microsoft.com/office/word/2012/wordml" xmlns:wpg="http://schemas.microsoft.com/office/word/2010/wordprocessingGroup" xmlns:wpi="http://schemas.microsoft.com/office/word/2010/wordprocessingInk" xmlns:wne="http://schemas.microsoft.com/office/word/2006/wordml" xmlns:wps="http://schemas.microsoft.com/office/word/2010/wordprocessingShape" mc:Ignorable="w14 w15 wp14">
+<w:endnotes xmlns:wpc="http://schemas.microsoft.com/office/word/2010/wordprocessingCanvas" xmlns:mo="http://schemas.microsoft.com/office/mac/office/2008/main" xmlns:mc="http://schemas.openxmlformats.org/markup-compatibility/2006" xmlns:mv="urn:schemas-microsoft-com:mac:vml" xmlns:o="urn:schemas-microsoft-com:office:office" xmlns:r="http://schemas.openxmlformats.org/officeDocument/2006/relationships" xmlns:m="http://schemas.openxmlformats.org/officeDocument/2006/math" xmlns:v="urn:schemas-microsoft-com:vml" xmlns:wp14="http://schemas.microsoft.com/office/word/2010/wordprocessingDrawing" xmlns:wp="http://schemas.openxmlformats.org/drawingml/2006/wordprocessingDrawing" xmlns:w10="urn:schemas-microsoft-com:office:word" xmlns:w="http://schemas.openxmlformats.org/wordprocessingml/2006/main" xmlns:w14="http://schemas.microsoft.com/office/word/2010/wordml" xmlns:w15="http://schemas.microsoft.com/office/word/2012/wordml" xmlns:wpg="http://schemas.microsoft.com/office/word/2010/wordprocessingGroup" xmlns:wpi="http://schemas.microsoft.com/office/word/2010/wordprocessingInk" xmlns:wne="http://schemas.microsoft.com/office/word/2006/wordml" xmlns:wps="http://schemas.microsoft.com/office/word/2010/wordprocessingShape" mc:Ignorable="w14 w15 wp14">
   <w:endnote w:type="separator" w:id="-1">
     <w:p>
       <w:pPr>
@@ -112,7 +178,7 @@
 </file>
 
 <file path=word/footer1.xml><?xml version="1.0" encoding="utf-8"?>
-<w:ftr xmlns:wpc="http://schemas.microsoft.com/office/word/2010/wordprocessingCanvas" xmlns:mc="http://schemas.openxmlformats.org/markup-compatibility/2006" xmlns:o="urn:schemas-microsoft-com:office:office" xmlns:r="http://schemas.openxmlformats.org/officeDocument/2006/relationships" xmlns:m="http://schemas.openxmlformats.org/officeDocument/2006/math" xmlns:v="urn:schemas-microsoft-com:vml" xmlns:wp14="http://schemas.microsoft.com/office/word/2010/wordprocessingDrawing" xmlns:wp="http://schemas.openxmlformats.org/drawingml/2006/wordprocessingDrawing" xmlns:w10="urn:schemas-microsoft-com:office:word" xmlns:w="http://schemas.openxmlformats.org/wordprocessingml/2006/main" xmlns:w14="http://schemas.microsoft.com/office/word/2010/wordml" xmlns:w15="http://schemas.microsoft.com/office/word/2012/wordml" xmlns:wpg="http://schemas.microsoft.com/office/word/2010/wordprocessingGroup" xmlns:wpi="http://schemas.microsoft.com/office/word/2010/wordprocessingInk" xmlns:wne="http://schemas.microsoft.com/office/word/2006/wordml" xmlns:wps="http://schemas.microsoft.com/office/word/2010/wordprocessingShape" mc:Ignorable="w14 w15 wp14">
+<w:ftr xmlns:wpc="http://schemas.microsoft.com/office/word/2010/wordprocessingCanvas" xmlns:mo="http://schemas.microsoft.com/office/mac/office/2008/main" xmlns:mc="http://schemas.openxmlformats.org/markup-compatibility/2006" xmlns:mv="urn:schemas-microsoft-com:mac:vml" xmlns:o="urn:schemas-microsoft-com:office:office" xmlns:r="http://schemas.openxmlformats.org/officeDocument/2006/relationships" xmlns:m="http://schemas.openxmlformats.org/officeDocument/2006/math" xmlns:v="urn:schemas-microsoft-com:vml" xmlns:wp14="http://schemas.microsoft.com/office/word/2010/wordprocessingDrawing" xmlns:wp="http://schemas.openxmlformats.org/drawingml/2006/wordprocessingDrawing" xmlns:w10="urn:schemas-microsoft-com:office:word" xmlns:w="http://schemas.openxmlformats.org/wordprocessingml/2006/main" xmlns:w14="http://schemas.microsoft.com/office/word/2010/wordml" xmlns:w15="http://schemas.microsoft.com/office/word/2012/wordml" xmlns:wpg="http://schemas.microsoft.com/office/word/2010/wordprocessingGroup" xmlns:wpi="http://schemas.microsoft.com/office/word/2010/wordprocessingInk" xmlns:wne="http://schemas.microsoft.com/office/word/2006/wordml" xmlns:wps="http://schemas.microsoft.com/office/word/2010/wordprocessingShape" mc:Ignorable="w14 w15 wp14">
   <w:p>
     <w:pPr>
       <w:pStyle w:val="Footer"/>
@@ -167,7 +233,7 @@
         <w:noProof/>
         <w:sz w:val="22"/>
       </w:rPr>
-      <w:t>17/09/2017 09:56:36</w:t>
+      <w:t>17/09/2017 09:54:28</w:t>
     </w:r>
     <w:r>
       <w:rPr>
@@ -180,7 +246,7 @@
 </file>
 
 <file path=word/footnotes.xml><?xml version="1.0" encoding="utf-8"?>
-<w:footnotes xmlns:wpc="http://schemas.microsoft.com/office/word/2010/wordprocessingCanvas" xmlns:mc="http://schemas.openxmlformats.org/markup-compatibility/2006" xmlns:o="urn:schemas-microsoft-com:office:office" xmlns:r="http://schemas.openxmlformats.org/officeDocument/2006/relationships" xmlns:m="http://schemas.openxmlformats.org/officeDocument/2006/math" xmlns:v="urn:schemas-microsoft-com:vml" xmlns:wp14="http://schemas.microsoft.com/office/word/2010/wordprocessingDrawing" xmlns:wp="http://schemas.openxmlformats.org/drawingml/2006/wordprocessingDrawing" xmlns:w10="urn:schemas-microsoft-com:office:word" xmlns:w="http://schemas.openxmlformats.org/wordprocessingml/2006/main" xmlns:w14="http://schemas.microsoft.com/office/word/2010/wordml" xmlns:w15="http://schemas.microsoft.com/office/word/2012/wordml" xmlns:wpg="http://schemas.microsoft.com/office/word/2010/wordprocessingGroup" xmlns:wpi="http://schemas.microsoft.com/office/word/2010/wordprocessingInk" xmlns:wne="http://schemas.microsoft.com/office/word/2006/wordml" xmlns:wps="http://schemas.microsoft.com/office/word/2010/wordprocessingShape" mc:Ignorable="w14 w15 wp14">
+<w:footnotes xmlns:wpc="http://schemas.microsoft.com/office/word/2010/wordprocessingCanvas" xmlns:mo="http://schemas.microsoft.com/office/mac/office/2008/main" xmlns:mc="http://schemas.openxmlformats.org/markup-compatibility/2006" xmlns:mv="urn:schemas-microsoft-com:mac:vml" xmlns:o="urn:schemas-microsoft-com:office:office" xmlns:r="http://schemas.openxmlformats.org/officeDocument/2006/relationships" xmlns:m="http://schemas.openxmlformats.org/officeDocument/2006/math" xmlns:v="urn:schemas-microsoft-com:vml" xmlns:wp14="http://schemas.microsoft.com/office/word/2010/wordprocessingDrawing" xmlns:wp="http://schemas.openxmlformats.org/drawingml/2006/wordprocessingDrawing" xmlns:w10="urn:schemas-microsoft-com:office:word" xmlns:w="http://schemas.openxmlformats.org/wordprocessingml/2006/main" xmlns:w14="http://schemas.microsoft.com/office/word/2010/wordml" xmlns:w15="http://schemas.microsoft.com/office/word/2012/wordml" xmlns:wpg="http://schemas.microsoft.com/office/word/2010/wordprocessingGroup" xmlns:wpi="http://schemas.microsoft.com/office/word/2010/wordprocessingInk" xmlns:wne="http://schemas.microsoft.com/office/word/2006/wordml" xmlns:wps="http://schemas.microsoft.com/office/word/2010/wordprocessingShape" mc:Ignorable="w14 w15 wp14">
   <w:footnote w:type="separator" w:id="-1">
     <w:p>
       <w:pPr>
@@ -205,7 +271,7 @@
 </file>
 
 <file path=word/numbering.xml><?xml version="1.0" encoding="utf-8"?>
-<w:numbering xmlns:wpc="http://schemas.microsoft.com/office/word/2010/wordprocessingCanvas" xmlns:mc="http://schemas.openxmlformats.org/markup-compatibility/2006" xmlns:o="urn:schemas-microsoft-com:office:office" xmlns:r="http://schemas.openxmlformats.org/officeDocument/2006/relationships" xmlns:m="http://schemas.openxmlformats.org/officeDocument/2006/math" xmlns:v="urn:schemas-microsoft-com:vml" xmlns:wp14="http://schemas.microsoft.com/office/word/2010/wordprocessingDrawing" xmlns:wp="http://schemas.openxmlformats.org/drawingml/2006/wordprocessingDrawing" xmlns:w10="urn:schemas-microsoft-com:office:word" xmlns:w="http://schemas.openxmlformats.org/wordprocessingml/2006/main" xmlns:w14="http://schemas.microsoft.com/office/word/2010/wordml" xmlns:w15="http://schemas.microsoft.com/office/word/2012/wordml" xmlns:wpg="http://schemas.microsoft.com/office/word/2010/wordprocessingGroup" xmlns:wpi="http://schemas.microsoft.com/office/word/2010/wordprocessingInk" xmlns:wne="http://schemas.microsoft.com/office/word/2006/wordml" xmlns:wps="http://schemas.microsoft.com/office/word/2010/wordprocessingShape" mc:Ignorable="w14 w15 wp14">
+<w:numbering xmlns:wpc="http://schemas.microsoft.com/office/word/2010/wordprocessingCanvas" xmlns:mo="http://schemas.microsoft.com/office/mac/office/2008/main" xmlns:mc="http://schemas.openxmlformats.org/markup-compatibility/2006" xmlns:mv="urn:schemas-microsoft-com:mac:vml" xmlns:o="urn:schemas-microsoft-com:office:office" xmlns:r="http://schemas.openxmlformats.org/officeDocument/2006/relationships" xmlns:m="http://schemas.openxmlformats.org/officeDocument/2006/math" xmlns:v="urn:schemas-microsoft-com:vml" xmlns:wp14="http://schemas.microsoft.com/office/word/2010/wordprocessingDrawing" xmlns:wp="http://schemas.openxmlformats.org/drawingml/2006/wordprocessingDrawing" xmlns:w10="urn:schemas-microsoft-com:office:word" xmlns:w="http://schemas.openxmlformats.org/wordprocessingml/2006/main" xmlns:w14="http://schemas.microsoft.com/office/word/2010/wordml" xmlns:w15="http://schemas.microsoft.com/office/word/2012/wordml" xmlns:wpg="http://schemas.microsoft.com/office/word/2010/wordprocessingGroup" xmlns:wpi="http://schemas.microsoft.com/office/word/2010/wordprocessingInk" xmlns:wne="http://schemas.microsoft.com/office/word/2006/wordml" xmlns:wps="http://schemas.microsoft.com/office/word/2010/wordprocessingShape" mc:Ignorable="w14 w15 wp14">
   <w:abstractNum w:abstractNumId="0">
     <w:nsid w:val="0A6B5101"/>
     <w:multiLevelType w:val="hybridMultilevel"/>
@@ -1049,7 +1115,7 @@
       </w:pPr>
     </w:pPrDefault>
   </w:docDefaults>
-  <w:latentStyles w:defLockedState="0" w:defUIPriority="99" w:defSemiHidden="0" w:defUnhideWhenUsed="0" w:defQFormat="0" w:count="371">
+  <w:latentStyles w:defLockedState="0" w:defUIPriority="99" w:defSemiHidden="0" w:defUnhideWhenUsed="0" w:defQFormat="0" w:count="382">
     <w:lsdException w:name="Normal" w:uiPriority="0" w:qFormat="1"/>
     <w:lsdException w:name="heading 1" w:uiPriority="9" w:qFormat="1"/>
     <w:lsdException w:name="heading 2" w:semiHidden="1" w:uiPriority="9" w:unhideWhenUsed="1" w:qFormat="1"/>
@@ -1155,7 +1221,6 @@
     <w:lsdException w:name="HTML Sample" w:semiHidden="1" w:unhideWhenUsed="1"/>
     <w:lsdException w:name="HTML Typewriter" w:semiHidden="1" w:unhideWhenUsed="1"/>
     <w:lsdException w:name="HTML Variable" w:semiHidden="1" w:unhideWhenUsed="1"/>
-    <w:lsdException w:name="Normal Table" w:semiHidden="1" w:unhideWhenUsed="1"/>
     <w:lsdException w:name="annotation subject" w:semiHidden="1" w:unhideWhenUsed="1"/>
     <w:lsdException w:name="No List" w:semiHidden="1" w:unhideWhenUsed="1"/>
     <w:lsdException w:name="Outline List 1" w:semiHidden="1" w:unhideWhenUsed="1"/>
@@ -1201,11 +1266,9 @@
     <w:lsdException w:name="Table Subtle 1" w:semiHidden="1" w:unhideWhenUsed="1"/>
     <w:lsdException w:name="Table Subtle 2" w:semiHidden="1" w:unhideWhenUsed="1"/>
     <w:lsdException w:name="Table Web 1" w:semiHidden="1" w:unhideWhenUsed="1"/>
-    <w:lsdException w:name="Table Web 2" w:semiHidden="1" w:unhideWhenUsed="1"/>
     <w:lsdException w:name="Table Web 3" w:semiHidden="1" w:unhideWhenUsed="1"/>
     <w:lsdException w:name="Balloon Text" w:semiHidden="1" w:unhideWhenUsed="1"/>
     <w:lsdException w:name="Table Grid" w:uiPriority="39"/>
-    <w:lsdException w:name="Table Theme" w:semiHidden="1" w:unhideWhenUsed="1"/>
     <w:lsdException w:name="Placeholder Text" w:semiHidden="1"/>
     <w:lsdException w:name="No Spacing" w:uiPriority="1" w:qFormat="1"/>
     <w:lsdException w:name="Light Shading" w:uiPriority="60"/>
@@ -1421,6 +1484,8 @@
     <w:lsdException w:name="List Table 5 Dark Accent 6" w:uiPriority="50"/>
     <w:lsdException w:name="List Table 6 Colorful Accent 6" w:uiPriority="51"/>
     <w:lsdException w:name="List Table 7 Colorful Accent 6" w:uiPriority="52"/>
+    <w:lsdException w:name="Mention" w:semiHidden="1" w:unhideWhenUsed="1"/>
+    <w:lsdException w:name="Smart Hyperlink" w:semiHidden="1" w:unhideWhenUsed="1"/>
   </w:latentStyles>
   <w:style w:type="paragraph" w:default="1" w:styleId="Normal">
     <w:name w:val="Normal"/>
@@ -1455,6 +1520,7 @@
   <w:style w:type="character" w:default="1" w:styleId="DefaultParagraphFont">
     <w:name w:val="Default Paragraph Font"/>
     <w:uiPriority w:val="1"/>
+    <w:semiHidden/>
     <w:unhideWhenUsed/>
   </w:style>
   <w:style w:type="table" w:default="1" w:styleId="TableNormal">
@@ -1893,7 +1959,7 @@
 </file>
 
 <file path=customXml/itemProps1.xml><?xml version="1.0" encoding="utf-8"?>
-<ds:datastoreItem xmlns:ds="http://schemas.openxmlformats.org/officeDocument/2006/customXml" ds:itemID="{19D7159F-53F4-4279-8DE4-416055A13F5F}">
+<ds:datastoreItem xmlns:ds="http://schemas.openxmlformats.org/officeDocument/2006/customXml" ds:itemID="{B099F6C5-93A4-AD4F-AEF7-3D715CC0A262}">
   <ds:schemaRefs>
     <ds:schemaRef ds:uri="http://schemas.openxmlformats.org/officeDocument/2006/bibliography"/>
   </ds:schemaRefs>

--- a/006/attatchments/letter.docx
+++ b/006/attatchments/letter.docx
@@ -39,106 +39,115 @@
       <w:r>
         <w:fldChar w:fldCharType="end"/>
       </w:r>
-    </w:p>
-    <w:p>
-      <w:pPr>
-        <w:pStyle w:val="Heading1"/>
-        <w:jc w:val="center"/>
-      </w:pPr>
-      <w:r>
-        <w:t>If you were a prefect, how</w:t>
-      </w:r>
-      <w:r>
-        <w:t xml:space="preserve"> could </w:t>
-      </w:r>
-      <w:r>
-        <w:t>you</w:t>
-      </w:r>
-      <w:r>
-        <w:t xml:space="preserve"> help improve NBA?</w:t>
-      </w:r>
-    </w:p>
-    <w:p>
-      <w:pPr>
-        <w:ind w:left="-426" w:right="-330"/>
-        <w:jc w:val="both"/>
-      </w:pPr>
-      <w:r>
-        <w:t>If I was a prefect I believe I would be a good bridge between students and staff. I believe I have the leadership abilities to be able to fairly collect ideas and the logical thinking and problem solving required to help them become a reality. I’m a confident public speaker</w:t>
-      </w:r>
-      <w:r>
-        <w:t>; I frequently give presentations to industry professionals</w:t>
-      </w:r>
-      <w:r>
-        <w:t xml:space="preserve"> at a coding </w:t>
-      </w:r>
-      <w:r>
-        <w:t>c</w:t>
-      </w:r>
-      <w:r>
-        <w:t>l</w:t>
-      </w:r>
-      <w:r>
-        <w:t>ub</w:t>
-      </w:r>
-      <w:r>
-        <w:t xml:space="preserve"> </w:t>
-      </w:r>
-      <w:r>
-        <w:t>run by the BBC</w:t>
-      </w:r>
-      <w:r>
-        <w:t>. This would help me to</w:t>
-      </w:r>
-      <w:r>
-        <w:t xml:space="preserve"> be able to present my ideas </w:t>
-      </w:r>
-      <w:r>
-        <w:t xml:space="preserve">clearly and </w:t>
-      </w:r>
-      <w:r>
-        <w:t>concisely in both prefect meetings and assemblies or forms.</w:t>
-      </w:r>
-    </w:p>
-    <w:p>
-      <w:pPr>
-        <w:ind w:left="-426" w:right="-330"/>
-        <w:jc w:val="both"/>
-      </w:pPr>
-      <w:r>
-        <w:t>I feel I am a role model to</w:t>
-      </w:r>
-      <w:r>
-        <w:t xml:space="preserve"> other students. Since I have been at NBA I have never had an unauthorized late, never had a detention and always tried my best at lessons, no matter how much I enjoy them or how good I am. I have already represented the school at man</w:t>
-      </w:r>
-      <w:r>
-        <w:t>y eve</w:t>
-      </w:r>
-      <w:r>
-        <w:t>nts as an ambassador, &lt;&gt;&lt;&gt;&lt;&gt;&lt;&gt;&lt;&gt;&lt;&gt;</w:t>
-      </w:r>
-    </w:p>
-    <w:p>
-      <w:pPr>
-        <w:tabs>
-          <w:tab w:val="left" w:pos="3882"/>
-        </w:tabs>
-        <w:ind w:left="-426" w:right="-330"/>
-        <w:jc w:val="both"/>
-      </w:pPr>
-      <w:r>
-        <w:t xml:space="preserve">For </w:t>
-      </w:r>
       <w:bookmarkStart w:id="0" w:name="_GoBack"/>
       <w:bookmarkEnd w:id="0"/>
     </w:p>
     <w:p>
       <w:pPr>
+        <w:pStyle w:val="Heading1"/>
+        <w:jc w:val="center"/>
+      </w:pPr>
+      <w:r>
+        <w:t>If you were a prefect, how</w:t>
+      </w:r>
+      <w:r>
+        <w:t xml:space="preserve"> could </w:t>
+      </w:r>
+      <w:r>
+        <w:t>you</w:t>
+      </w:r>
+      <w:r>
+        <w:t xml:space="preserve"> help improve NBA?</w:t>
+      </w:r>
+    </w:p>
+    <w:p>
+      <w:pPr>
         <w:ind w:left="-426" w:right="-330"/>
         <w:jc w:val="both"/>
       </w:pPr>
       <w:r>
-        <w:t xml:space="preserve">I would use my power, if I were to become a prefect, to make the school a better place for both myself, and the other students. I enjoy helping </w:t>
+        <w:t>If I was a prefect I believe I would be a good bridge between students and staff. I believe I have the leadership abilities to be able to fairly collect ideas and the logical thinking and problem solving required to help them become a reality. I’m a confident public speaker</w:t>
+      </w:r>
+      <w:r>
+        <w:t>; I frequently give presentations to industry professionals</w:t>
+      </w:r>
+      <w:r>
+        <w:t xml:space="preserve"> at a coding </w:t>
+      </w:r>
+      <w:r>
+        <w:t>c</w:t>
+      </w:r>
+      <w:r>
+        <w:t>l</w:t>
+      </w:r>
+      <w:r>
+        <w:t>ub</w:t>
+      </w:r>
+      <w:r>
+        <w:t xml:space="preserve"> </w:t>
+      </w:r>
+      <w:r>
+        <w:t>run by the BBC</w:t>
+      </w:r>
+      <w:r>
+        <w:t>. This would help me to</w:t>
+      </w:r>
+      <w:r>
+        <w:t xml:space="preserve"> be able to present my ideas </w:t>
+      </w:r>
+      <w:r>
+        <w:t xml:space="preserve">clearly and </w:t>
+      </w:r>
+      <w:r>
+        <w:t>concisely in both prefect meetings and assemblies or forms.</w:t>
+      </w:r>
+    </w:p>
+    <w:p>
+      <w:pPr>
+        <w:ind w:left="-426" w:right="-330"/>
+        <w:jc w:val="both"/>
+      </w:pPr>
+      <w:r>
+        <w:t>I feel I am a role model to</w:t>
+      </w:r>
+      <w:r>
+        <w:t xml:space="preserve"> other students. Since I have been at NBA I have never had an unauthorized late, never had a detention and always tried my best at lessons, no matter how much I enjoy them or how good I am. I have already represented the school at man</w:t>
+      </w:r>
+      <w:r>
+        <w:t>y eve</w:t>
+      </w:r>
+      <w:r>
+        <w:t xml:space="preserve">nts as an ambassador, </w:t>
+      </w:r>
+      <w:r>
+        <w:t>and I would like to do so more.</w:t>
+      </w:r>
+    </w:p>
+    <w:p>
+      <w:pPr>
+        <w:ind w:left="-426" w:right="-330"/>
+        <w:jc w:val="both"/>
+      </w:pPr>
+      <w:r>
+        <w:t xml:space="preserve">I would use my power, if I were to become a prefect, to make the school a better place for both myself, and the other students. I enjoy </w:t>
+      </w:r>
+      <w:r>
+        <w:t>the challenge of making a difference, and would love the challenge of being a prefect</w:t>
+      </w:r>
+    </w:p>
+    <w:p>
+      <w:pPr>
+        <w:ind w:left="-426" w:right="-330"/>
+        <w:jc w:val="both"/>
+      </w:pPr>
+    </w:p>
+    <w:p>
+      <w:pPr>
+        <w:ind w:left="720" w:right="-330"/>
+        <w:jc w:val="both"/>
+      </w:pPr>
+      <w:r>
+        <w:t>Jay Williams</w:t>
       </w:r>
     </w:p>
     <w:sectPr>
@@ -233,7 +242,7 @@
         <w:noProof/>
         <w:sz w:val="22"/>
       </w:rPr>
-      <w:t>17/09/2017 09:54:28</w:t>
+      <w:t>17/09/2017 10:40:35</w:t>
     </w:r>
     <w:r>
       <w:rPr>
@@ -1221,6 +1230,7 @@
     <w:lsdException w:name="HTML Sample" w:semiHidden="1" w:unhideWhenUsed="1"/>
     <w:lsdException w:name="HTML Typewriter" w:semiHidden="1" w:unhideWhenUsed="1"/>
     <w:lsdException w:name="HTML Variable" w:semiHidden="1" w:unhideWhenUsed="1"/>
+    <w:lsdException w:name="Normal Table" w:semiHidden="1" w:unhideWhenUsed="1"/>
     <w:lsdException w:name="annotation subject" w:semiHidden="1" w:unhideWhenUsed="1"/>
     <w:lsdException w:name="No List" w:semiHidden="1" w:unhideWhenUsed="1"/>
     <w:lsdException w:name="Outline List 1" w:semiHidden="1" w:unhideWhenUsed="1"/>
@@ -1266,9 +1276,11 @@
     <w:lsdException w:name="Table Subtle 1" w:semiHidden="1" w:unhideWhenUsed="1"/>
     <w:lsdException w:name="Table Subtle 2" w:semiHidden="1" w:unhideWhenUsed="1"/>
     <w:lsdException w:name="Table Web 1" w:semiHidden="1" w:unhideWhenUsed="1"/>
+    <w:lsdException w:name="Table Web 2" w:semiHidden="1" w:unhideWhenUsed="1"/>
     <w:lsdException w:name="Table Web 3" w:semiHidden="1" w:unhideWhenUsed="1"/>
     <w:lsdException w:name="Balloon Text" w:semiHidden="1" w:unhideWhenUsed="1"/>
     <w:lsdException w:name="Table Grid" w:uiPriority="39"/>
+    <w:lsdException w:name="Table Theme" w:semiHidden="1" w:unhideWhenUsed="1"/>
     <w:lsdException w:name="Placeholder Text" w:semiHidden="1"/>
     <w:lsdException w:name="No Spacing" w:uiPriority="1" w:qFormat="1"/>
     <w:lsdException w:name="Light Shading" w:uiPriority="60"/>
@@ -1959,7 +1971,7 @@
 </file>
 
 <file path=customXml/itemProps1.xml><?xml version="1.0" encoding="utf-8"?>
-<ds:datastoreItem xmlns:ds="http://schemas.openxmlformats.org/officeDocument/2006/customXml" ds:itemID="{B099F6C5-93A4-AD4F-AEF7-3D715CC0A262}">
+<ds:datastoreItem xmlns:ds="http://schemas.openxmlformats.org/officeDocument/2006/customXml" ds:itemID="{2FB45DCB-105C-4246-9446-D768191378F9}">
   <ds:schemaRefs>
     <ds:schemaRef ds:uri="http://schemas.openxmlformats.org/officeDocument/2006/bibliography"/>
   </ds:schemaRefs>

--- a/006/attatchments/letter.docx
+++ b/006/attatchments/letter.docx
@@ -1,12 +1,14 @@
 
 <file path=word/document.xml><?xml version="1.0" encoding="utf-8"?>
-<w:document xmlns:wpc="http://schemas.microsoft.com/office/word/2010/wordprocessingCanvas" xmlns:mo="http://schemas.microsoft.com/office/mac/office/2008/main" xmlns:mc="http://schemas.openxmlformats.org/markup-compatibility/2006" xmlns:mv="urn:schemas-microsoft-com:mac:vml" xmlns:o="urn:schemas-microsoft-com:office:office" xmlns:r="http://schemas.openxmlformats.org/officeDocument/2006/relationships" xmlns:m="http://schemas.openxmlformats.org/officeDocument/2006/math" xmlns:v="urn:schemas-microsoft-com:vml" xmlns:wp14="http://schemas.microsoft.com/office/word/2010/wordprocessingDrawing" xmlns:wp="http://schemas.openxmlformats.org/drawingml/2006/wordprocessingDrawing" xmlns:w10="urn:schemas-microsoft-com:office:word" xmlns:w="http://schemas.openxmlformats.org/wordprocessingml/2006/main" xmlns:w14="http://schemas.microsoft.com/office/word/2010/wordml" xmlns:w15="http://schemas.microsoft.com/office/word/2012/wordml" xmlns:wpg="http://schemas.microsoft.com/office/word/2010/wordprocessingGroup" xmlns:wpi="http://schemas.microsoft.com/office/word/2010/wordprocessingInk" xmlns:wne="http://schemas.microsoft.com/office/word/2006/wordml" xmlns:wps="http://schemas.microsoft.com/office/word/2010/wordprocessingShape" mc:Ignorable="w14 w15 wp14">
+<w:document xmlns:wpc="http://schemas.microsoft.com/office/word/2010/wordprocessingCanvas" xmlns:mc="http://schemas.openxmlformats.org/markup-compatibility/2006" xmlns:o="urn:schemas-microsoft-com:office:office" xmlns:r="http://schemas.openxmlformats.org/officeDocument/2006/relationships" xmlns:m="http://schemas.openxmlformats.org/officeDocument/2006/math" xmlns:v="urn:schemas-microsoft-com:vml" xmlns:wp14="http://schemas.microsoft.com/office/word/2010/wordprocessingDrawing" xmlns:wp="http://schemas.openxmlformats.org/drawingml/2006/wordprocessingDrawing" xmlns:w10="urn:schemas-microsoft-com:office:word" xmlns:w="http://schemas.openxmlformats.org/wordprocessingml/2006/main" xmlns:w14="http://schemas.microsoft.com/office/word/2010/wordml" xmlns:w15="http://schemas.microsoft.com/office/word/2012/wordml" xmlns:wpg="http://schemas.microsoft.com/office/word/2010/wordprocessingGroup" xmlns:wpi="http://schemas.microsoft.com/office/word/2010/wordprocessingInk" xmlns:wne="http://schemas.microsoft.com/office/word/2006/wordml" xmlns:wps="http://schemas.microsoft.com/office/word/2010/wordprocessingShape" mc:Ignorable="w14 w15 wp14">
   <w:body>
     <w:p>
       <w:pPr>
         <w:pStyle w:val="Title"/>
         <w:jc w:val="center"/>
       </w:pPr>
+      <w:bookmarkStart w:id="0" w:name="_GoBack"/>
+      <w:bookmarkEnd w:id="0"/>
       <w:r>
         <w:t>Prefect Application</w:t>
       </w:r>
@@ -39,8 +41,6 @@
       <w:r>
         <w:fldChar w:fldCharType="end"/>
       </w:r>
-      <w:bookmarkStart w:id="0" w:name="_GoBack"/>
-      <w:bookmarkEnd w:id="0"/>
     </w:p>
     <w:p>
       <w:pPr>
@@ -162,7 +162,7 @@
 </file>
 
 <file path=word/endnotes.xml><?xml version="1.0" encoding="utf-8"?>
-<w:endnotes xmlns:wpc="http://schemas.microsoft.com/office/word/2010/wordprocessingCanvas" xmlns:mo="http://schemas.microsoft.com/office/mac/office/2008/main" xmlns:mc="http://schemas.openxmlformats.org/markup-compatibility/2006" xmlns:mv="urn:schemas-microsoft-com:mac:vml" xmlns:o="urn:schemas-microsoft-com:office:office" xmlns:r="http://schemas.openxmlformats.org/officeDocument/2006/relationships" xmlns:m="http://schemas.openxmlformats.org/officeDocument/2006/math" xmlns:v="urn:schemas-microsoft-com:vml" xmlns:wp14="http://schemas.microsoft.com/office/word/2010/wordprocessingDrawing" xmlns:wp="http://schemas.openxmlformats.org/drawingml/2006/wordprocessingDrawing" xmlns:w10="urn:schemas-microsoft-com:office:word" xmlns:w="http://schemas.openxmlformats.org/wordprocessingml/2006/main" xmlns:w14="http://schemas.microsoft.com/office/word/2010/wordml" xmlns:w15="http://schemas.microsoft.com/office/word/2012/wordml" xmlns:wpg="http://schemas.microsoft.com/office/word/2010/wordprocessingGroup" xmlns:wpi="http://schemas.microsoft.com/office/word/2010/wordprocessingInk" xmlns:wne="http://schemas.microsoft.com/office/word/2006/wordml" xmlns:wps="http://schemas.microsoft.com/office/word/2010/wordprocessingShape" mc:Ignorable="w14 w15 wp14">
+<w:endnotes xmlns:wpc="http://schemas.microsoft.com/office/word/2010/wordprocessingCanvas" xmlns:mc="http://schemas.openxmlformats.org/markup-compatibility/2006" xmlns:o="urn:schemas-microsoft-com:office:office" xmlns:r="http://schemas.openxmlformats.org/officeDocument/2006/relationships" xmlns:m="http://schemas.openxmlformats.org/officeDocument/2006/math" xmlns:v="urn:schemas-microsoft-com:vml" xmlns:wp14="http://schemas.microsoft.com/office/word/2010/wordprocessingDrawing" xmlns:wp="http://schemas.openxmlformats.org/drawingml/2006/wordprocessingDrawing" xmlns:w10="urn:schemas-microsoft-com:office:word" xmlns:w="http://schemas.openxmlformats.org/wordprocessingml/2006/main" xmlns:w14="http://schemas.microsoft.com/office/word/2010/wordml" xmlns:w15="http://schemas.microsoft.com/office/word/2012/wordml" xmlns:wpg="http://schemas.microsoft.com/office/word/2010/wordprocessingGroup" xmlns:wpi="http://schemas.microsoft.com/office/word/2010/wordprocessingInk" xmlns:wne="http://schemas.microsoft.com/office/word/2006/wordml" xmlns:wps="http://schemas.microsoft.com/office/word/2010/wordprocessingShape" mc:Ignorable="w14 w15 wp14">
   <w:endnote w:type="separator" w:id="-1">
     <w:p>
       <w:pPr>
@@ -187,7 +187,7 @@
 </file>
 
 <file path=word/footer1.xml><?xml version="1.0" encoding="utf-8"?>
-<w:ftr xmlns:wpc="http://schemas.microsoft.com/office/word/2010/wordprocessingCanvas" xmlns:mo="http://schemas.microsoft.com/office/mac/office/2008/main" xmlns:mc="http://schemas.openxmlformats.org/markup-compatibility/2006" xmlns:mv="urn:schemas-microsoft-com:mac:vml" xmlns:o="urn:schemas-microsoft-com:office:office" xmlns:r="http://schemas.openxmlformats.org/officeDocument/2006/relationships" xmlns:m="http://schemas.openxmlformats.org/officeDocument/2006/math" xmlns:v="urn:schemas-microsoft-com:vml" xmlns:wp14="http://schemas.microsoft.com/office/word/2010/wordprocessingDrawing" xmlns:wp="http://schemas.openxmlformats.org/drawingml/2006/wordprocessingDrawing" xmlns:w10="urn:schemas-microsoft-com:office:word" xmlns:w="http://schemas.openxmlformats.org/wordprocessingml/2006/main" xmlns:w14="http://schemas.microsoft.com/office/word/2010/wordml" xmlns:w15="http://schemas.microsoft.com/office/word/2012/wordml" xmlns:wpg="http://schemas.microsoft.com/office/word/2010/wordprocessingGroup" xmlns:wpi="http://schemas.microsoft.com/office/word/2010/wordprocessingInk" xmlns:wne="http://schemas.microsoft.com/office/word/2006/wordml" xmlns:wps="http://schemas.microsoft.com/office/word/2010/wordprocessingShape" mc:Ignorable="w14 w15 wp14">
+<w:ftr xmlns:wpc="http://schemas.microsoft.com/office/word/2010/wordprocessingCanvas" xmlns:mc="http://schemas.openxmlformats.org/markup-compatibility/2006" xmlns:o="urn:schemas-microsoft-com:office:office" xmlns:r="http://schemas.openxmlformats.org/officeDocument/2006/relationships" xmlns:m="http://schemas.openxmlformats.org/officeDocument/2006/math" xmlns:v="urn:schemas-microsoft-com:vml" xmlns:wp14="http://schemas.microsoft.com/office/word/2010/wordprocessingDrawing" xmlns:wp="http://schemas.openxmlformats.org/drawingml/2006/wordprocessingDrawing" xmlns:w10="urn:schemas-microsoft-com:office:word" xmlns:w="http://schemas.openxmlformats.org/wordprocessingml/2006/main" xmlns:w14="http://schemas.microsoft.com/office/word/2010/wordml" xmlns:w15="http://schemas.microsoft.com/office/word/2012/wordml" xmlns:wpg="http://schemas.microsoft.com/office/word/2010/wordprocessingGroup" xmlns:wpi="http://schemas.microsoft.com/office/word/2010/wordprocessingInk" xmlns:wne="http://schemas.microsoft.com/office/word/2006/wordml" xmlns:wps="http://schemas.microsoft.com/office/word/2010/wordprocessingShape" mc:Ignorable="w14 w15 wp14">
   <w:p>
     <w:pPr>
       <w:pStyle w:val="Footer"/>
@@ -242,7 +242,7 @@
         <w:noProof/>
         <w:sz w:val="22"/>
       </w:rPr>
-      <w:t>17/09/2017 10:40:35</w:t>
+      <w:t>17/09/2017 18:52:23</w:t>
     </w:r>
     <w:r>
       <w:rPr>
@@ -255,7 +255,7 @@
 </file>
 
 <file path=word/footnotes.xml><?xml version="1.0" encoding="utf-8"?>
-<w:footnotes xmlns:wpc="http://schemas.microsoft.com/office/word/2010/wordprocessingCanvas" xmlns:mo="http://schemas.microsoft.com/office/mac/office/2008/main" xmlns:mc="http://schemas.openxmlformats.org/markup-compatibility/2006" xmlns:mv="urn:schemas-microsoft-com:mac:vml" xmlns:o="urn:schemas-microsoft-com:office:office" xmlns:r="http://schemas.openxmlformats.org/officeDocument/2006/relationships" xmlns:m="http://schemas.openxmlformats.org/officeDocument/2006/math" xmlns:v="urn:schemas-microsoft-com:vml" xmlns:wp14="http://schemas.microsoft.com/office/word/2010/wordprocessingDrawing" xmlns:wp="http://schemas.openxmlformats.org/drawingml/2006/wordprocessingDrawing" xmlns:w10="urn:schemas-microsoft-com:office:word" xmlns:w="http://schemas.openxmlformats.org/wordprocessingml/2006/main" xmlns:w14="http://schemas.microsoft.com/office/word/2010/wordml" xmlns:w15="http://schemas.microsoft.com/office/word/2012/wordml" xmlns:wpg="http://schemas.microsoft.com/office/word/2010/wordprocessingGroup" xmlns:wpi="http://schemas.microsoft.com/office/word/2010/wordprocessingInk" xmlns:wne="http://schemas.microsoft.com/office/word/2006/wordml" xmlns:wps="http://schemas.microsoft.com/office/word/2010/wordprocessingShape" mc:Ignorable="w14 w15 wp14">
+<w:footnotes xmlns:wpc="http://schemas.microsoft.com/office/word/2010/wordprocessingCanvas" xmlns:mc="http://schemas.openxmlformats.org/markup-compatibility/2006" xmlns:o="urn:schemas-microsoft-com:office:office" xmlns:r="http://schemas.openxmlformats.org/officeDocument/2006/relationships" xmlns:m="http://schemas.openxmlformats.org/officeDocument/2006/math" xmlns:v="urn:schemas-microsoft-com:vml" xmlns:wp14="http://schemas.microsoft.com/office/word/2010/wordprocessingDrawing" xmlns:wp="http://schemas.openxmlformats.org/drawingml/2006/wordprocessingDrawing" xmlns:w10="urn:schemas-microsoft-com:office:word" xmlns:w="http://schemas.openxmlformats.org/wordprocessingml/2006/main" xmlns:w14="http://schemas.microsoft.com/office/word/2010/wordml" xmlns:w15="http://schemas.microsoft.com/office/word/2012/wordml" xmlns:wpg="http://schemas.microsoft.com/office/word/2010/wordprocessingGroup" xmlns:wpi="http://schemas.microsoft.com/office/word/2010/wordprocessingInk" xmlns:wne="http://schemas.microsoft.com/office/word/2006/wordml" xmlns:wps="http://schemas.microsoft.com/office/word/2010/wordprocessingShape" mc:Ignorable="w14 w15 wp14">
   <w:footnote w:type="separator" w:id="-1">
     <w:p>
       <w:pPr>
@@ -280,7 +280,7 @@
 </file>
 
 <file path=word/numbering.xml><?xml version="1.0" encoding="utf-8"?>
-<w:numbering xmlns:wpc="http://schemas.microsoft.com/office/word/2010/wordprocessingCanvas" xmlns:mo="http://schemas.microsoft.com/office/mac/office/2008/main" xmlns:mc="http://schemas.openxmlformats.org/markup-compatibility/2006" xmlns:mv="urn:schemas-microsoft-com:mac:vml" xmlns:o="urn:schemas-microsoft-com:office:office" xmlns:r="http://schemas.openxmlformats.org/officeDocument/2006/relationships" xmlns:m="http://schemas.openxmlformats.org/officeDocument/2006/math" xmlns:v="urn:schemas-microsoft-com:vml" xmlns:wp14="http://schemas.microsoft.com/office/word/2010/wordprocessingDrawing" xmlns:wp="http://schemas.openxmlformats.org/drawingml/2006/wordprocessingDrawing" xmlns:w10="urn:schemas-microsoft-com:office:word" xmlns:w="http://schemas.openxmlformats.org/wordprocessingml/2006/main" xmlns:w14="http://schemas.microsoft.com/office/word/2010/wordml" xmlns:w15="http://schemas.microsoft.com/office/word/2012/wordml" xmlns:wpg="http://schemas.microsoft.com/office/word/2010/wordprocessingGroup" xmlns:wpi="http://schemas.microsoft.com/office/word/2010/wordprocessingInk" xmlns:wne="http://schemas.microsoft.com/office/word/2006/wordml" xmlns:wps="http://schemas.microsoft.com/office/word/2010/wordprocessingShape" mc:Ignorable="w14 w15 wp14">
+<w:numbering xmlns:wpc="http://schemas.microsoft.com/office/word/2010/wordprocessingCanvas" xmlns:mc="http://schemas.openxmlformats.org/markup-compatibility/2006" xmlns:o="urn:schemas-microsoft-com:office:office" xmlns:r="http://schemas.openxmlformats.org/officeDocument/2006/relationships" xmlns:m="http://schemas.openxmlformats.org/officeDocument/2006/math" xmlns:v="urn:schemas-microsoft-com:vml" xmlns:wp14="http://schemas.microsoft.com/office/word/2010/wordprocessingDrawing" xmlns:wp="http://schemas.openxmlformats.org/drawingml/2006/wordprocessingDrawing" xmlns:w10="urn:schemas-microsoft-com:office:word" xmlns:w="http://schemas.openxmlformats.org/wordprocessingml/2006/main" xmlns:w14="http://schemas.microsoft.com/office/word/2010/wordml" xmlns:w15="http://schemas.microsoft.com/office/word/2012/wordml" xmlns:wpg="http://schemas.microsoft.com/office/word/2010/wordprocessingGroup" xmlns:wpi="http://schemas.microsoft.com/office/word/2010/wordprocessingInk" xmlns:wne="http://schemas.microsoft.com/office/word/2006/wordml" xmlns:wps="http://schemas.microsoft.com/office/word/2010/wordprocessingShape" mc:Ignorable="w14 w15 wp14">
   <w:abstractNum w:abstractNumId="0">
     <w:nsid w:val="0A6B5101"/>
     <w:multiLevelType w:val="hybridMultilevel"/>
@@ -1124,7 +1124,7 @@
       </w:pPr>
     </w:pPrDefault>
   </w:docDefaults>
-  <w:latentStyles w:defLockedState="0" w:defUIPriority="99" w:defSemiHidden="0" w:defUnhideWhenUsed="0" w:defQFormat="0" w:count="382">
+  <w:latentStyles w:defLockedState="0" w:defUIPriority="99" w:defSemiHidden="0" w:defUnhideWhenUsed="0" w:defQFormat="0" w:count="371">
     <w:lsdException w:name="Normal" w:uiPriority="0" w:qFormat="1"/>
     <w:lsdException w:name="heading 1" w:uiPriority="9" w:qFormat="1"/>
     <w:lsdException w:name="heading 2" w:semiHidden="1" w:uiPriority="9" w:unhideWhenUsed="1" w:qFormat="1"/>
@@ -1496,8 +1496,6 @@
     <w:lsdException w:name="List Table 5 Dark Accent 6" w:uiPriority="50"/>
     <w:lsdException w:name="List Table 6 Colorful Accent 6" w:uiPriority="51"/>
     <w:lsdException w:name="List Table 7 Colorful Accent 6" w:uiPriority="52"/>
-    <w:lsdException w:name="Mention" w:semiHidden="1" w:unhideWhenUsed="1"/>
-    <w:lsdException w:name="Smart Hyperlink" w:semiHidden="1" w:unhideWhenUsed="1"/>
   </w:latentStyles>
   <w:style w:type="paragraph" w:default="1" w:styleId="Normal">
     <w:name w:val="Normal"/>
@@ -1971,7 +1969,7 @@
 </file>
 
 <file path=customXml/itemProps1.xml><?xml version="1.0" encoding="utf-8"?>
-<ds:datastoreItem xmlns:ds="http://schemas.openxmlformats.org/officeDocument/2006/customXml" ds:itemID="{2FB45DCB-105C-4246-9446-D768191378F9}">
+<ds:datastoreItem xmlns:ds="http://schemas.openxmlformats.org/officeDocument/2006/customXml" ds:itemID="{2F7CF9EE-0A4C-4246-AE19-E2C6E317887E}">
   <ds:schemaRefs>
     <ds:schemaRef ds:uri="http://schemas.openxmlformats.org/officeDocument/2006/bibliography"/>
   </ds:schemaRefs>

--- a/006/attatchments/letter.docx
+++ b/006/attatchments/letter.docx
@@ -7,8 +7,6 @@
         <w:pStyle w:val="Title"/>
         <w:jc w:val="center"/>
       </w:pPr>
-      <w:bookmarkStart w:id="0" w:name="_GoBack"/>
-      <w:bookmarkEnd w:id="0"/>
       <w:r>
         <w:t>Prefect Application</w:t>
       </w:r>
@@ -149,6 +147,8 @@
       <w:r>
         <w:t>Jay Williams</w:t>
       </w:r>
+      <w:bookmarkStart w:id="0" w:name="_GoBack"/>
+      <w:bookmarkEnd w:id="0"/>
     </w:p>
     <w:sectPr>
       <w:footerReference w:type="default" r:id="rId8"/>
@@ -191,62 +191,93 @@
   <w:p>
     <w:pPr>
       <w:pStyle w:val="Footer"/>
-      <w:rPr>
-        <w:sz w:val="22"/>
+      <w:ind w:left="-426"/>
+      <w:rPr>
+        <w:rFonts w:ascii="SFNS Display Thin" w:hAnsi="SFNS Display Thin"/>
+        <w:b/>
+        <w:color w:val="A6A6A6" w:themeColor="background1" w:themeShade="A6"/>
+        <w:sz w:val="26"/>
       </w:rPr>
     </w:pPr>
     <w:r>
       <w:rPr>
-        <w:sz w:val="22"/>
-      </w:rPr>
-      <w:ptab w:relativeTo="indent" w:alignment="left" w:leader="none"/>
-    </w:r>
-    <w:r>
-      <w:rPr>
-        <w:sz w:val="22"/>
+        <w:rFonts w:ascii="SFNS Display Thin" w:hAnsi="SFNS Display Thin"/>
+        <w:b/>
+        <w:color w:val="A6A6A6" w:themeColor="background1" w:themeShade="A6"/>
+        <w:sz w:val="26"/>
       </w:rPr>
       <w:t>Jay Williams 2017</w:t>
     </w:r>
     <w:r>
       <w:rPr>
-        <w:sz w:val="22"/>
-      </w:rPr>
-      <w:ptab w:relativeTo="margin" w:alignment="right" w:leader="none"/>
+        <w:rFonts w:ascii="SFNS Display Thin" w:hAnsi="SFNS Display Thin"/>
+        <w:b/>
+        <w:color w:val="A6A6A6" w:themeColor="background1" w:themeShade="A6"/>
+        <w:sz w:val="26"/>
+      </w:rPr>
+      <w:tab/>
     </w:r>
     <w:r>
       <w:rPr>
-        <w:sz w:val="22"/>
+        <w:rFonts w:ascii="SFNS Display Thin" w:hAnsi="SFNS Display Thin"/>
+        <w:b/>
+        <w:color w:val="A6A6A6" w:themeColor="background1" w:themeShade="A6"/>
+        <w:sz w:val="26"/>
+      </w:rPr>
+      <w:tab/>
+    </w:r>
+    <w:r>
+      <w:rPr>
+        <w:rFonts w:ascii="SFNS Display Thin" w:hAnsi="SFNS Display Thin"/>
+        <w:b/>
+        <w:color w:val="A6A6A6" w:themeColor="background1" w:themeShade="A6"/>
+        <w:sz w:val="26"/>
       </w:rPr>
       <w:t xml:space="preserve">Printed on </w:t>
     </w:r>
     <w:r>
       <w:rPr>
-        <w:sz w:val="22"/>
+        <w:rFonts w:ascii="SFNS Display Thin" w:hAnsi="SFNS Display Thin"/>
+        <w:b/>
+        <w:color w:val="A6A6A6" w:themeColor="background1" w:themeShade="A6"/>
+        <w:sz w:val="26"/>
       </w:rPr>
       <w:fldChar w:fldCharType="begin"/>
     </w:r>
     <w:r>
       <w:rPr>
-        <w:sz w:val="22"/>
+        <w:rFonts w:ascii="SFNS Display Thin" w:hAnsi="SFNS Display Thin"/>
+        <w:b/>
+        <w:color w:val="A6A6A6" w:themeColor="background1" w:themeShade="A6"/>
+        <w:sz w:val="26"/>
       </w:rPr>
       <w:instrText xml:space="preserve"> DATE \@ "dd/MM/yyyy HH:mm:ss" </w:instrText>
     </w:r>
     <w:r>
       <w:rPr>
-        <w:sz w:val="22"/>
+        <w:rFonts w:ascii="SFNS Display Thin" w:hAnsi="SFNS Display Thin"/>
+        <w:b/>
+        <w:color w:val="A6A6A6" w:themeColor="background1" w:themeShade="A6"/>
+        <w:sz w:val="26"/>
       </w:rPr>
       <w:fldChar w:fldCharType="separate"/>
     </w:r>
     <w:r>
       <w:rPr>
+        <w:rFonts w:ascii="SFNS Display Thin" w:hAnsi="SFNS Display Thin"/>
+        <w:b/>
         <w:noProof/>
-        <w:sz w:val="22"/>
-      </w:rPr>
-      <w:t>17/09/2017 18:52:23</w:t>
+        <w:color w:val="A6A6A6" w:themeColor="background1" w:themeShade="A6"/>
+        <w:sz w:val="26"/>
+      </w:rPr>
+      <w:t>17/09/2017 19:02:47</w:t>
     </w:r>
     <w:r>
       <w:rPr>
-        <w:sz w:val="22"/>
+        <w:rFonts w:ascii="SFNS Display Thin" w:hAnsi="SFNS Display Thin"/>
+        <w:b/>
+        <w:color w:val="A6A6A6" w:themeColor="background1" w:themeShade="A6"/>
+        <w:sz w:val="26"/>
       </w:rPr>
       <w:fldChar w:fldCharType="end"/>
     </w:r>
@@ -1969,7 +2000,7 @@
 </file>
 
 <file path=customXml/itemProps1.xml><?xml version="1.0" encoding="utf-8"?>
-<ds:datastoreItem xmlns:ds="http://schemas.openxmlformats.org/officeDocument/2006/customXml" ds:itemID="{2F7CF9EE-0A4C-4246-AE19-E2C6E317887E}">
+<ds:datastoreItem xmlns:ds="http://schemas.openxmlformats.org/officeDocument/2006/customXml" ds:itemID="{9362D83A-4BEC-4B0A-871A-053E4A905387}">
   <ds:schemaRefs>
     <ds:schemaRef ds:uri="http://schemas.openxmlformats.org/officeDocument/2006/bibliography"/>
   </ds:schemaRefs>

--- a/006/attatchments/letter.docx
+++ b/006/attatchments/letter.docx
@@ -270,7 +270,7 @@
         <w:color w:val="A6A6A6" w:themeColor="background1" w:themeShade="A6"/>
         <w:sz w:val="26"/>
       </w:rPr>
-      <w:t>17/09/2017 19:02:47</w:t>
+      <w:t>17/09/2017 19:02:56</w:t>
     </w:r>
     <w:r>
       <w:rPr>
@@ -2000,7 +2000,7 @@
 </file>
 
 <file path=customXml/itemProps1.xml><?xml version="1.0" encoding="utf-8"?>
-<ds:datastoreItem xmlns:ds="http://schemas.openxmlformats.org/officeDocument/2006/customXml" ds:itemID="{9362D83A-4BEC-4B0A-871A-053E4A905387}">
+<ds:datastoreItem xmlns:ds="http://schemas.openxmlformats.org/officeDocument/2006/customXml" ds:itemID="{597C8564-7596-4D9F-9185-0090C5240301}">
   <ds:schemaRefs>
     <ds:schemaRef ds:uri="http://schemas.openxmlformats.org/officeDocument/2006/bibliography"/>
   </ds:schemaRefs>
